--- a/Assignments/JQuery Quiz I.docx
+++ b/Assignments/JQuery Quiz I.docx
@@ -1,6 +1,6 @@
 
 <file path=word/document.xml><?xml version="1.0" encoding="utf-8"?>
-<w:document xmlns:wpc="http://schemas.microsoft.com/office/word/2010/wordprocessingCanvas" xmlns:cx="http://schemas.microsoft.com/office/drawing/2014/chartex" xmlns:cx1="http://schemas.microsoft.com/office/drawing/2015/9/8/chartex" xmlns:cx2="http://schemas.microsoft.com/office/drawing/2015/10/21/chartex" xmlns:cx3="http://schemas.microsoft.com/office/drawing/2016/5/9/chartex" xmlns:cx4="http://schemas.microsoft.com/office/drawing/2016/5/10/chartex" xmlns:cx5="http://schemas.microsoft.com/office/drawing/2016/5/11/chartex" xmlns:cx6="http://schemas.microsoft.com/office/drawing/2016/5/12/chartex" xmlns:cx7="http://schemas.microsoft.com/office/drawing/2016/5/13/chartex" xmlns:cx8="http://schemas.microsoft.com/office/drawing/2016/5/14/chartex" xmlns:mc="http://schemas.openxmlformats.org/markup-compatibility/2006" xmlns:aink="http://schemas.microsoft.com/office/drawing/2016/ink" xmlns:am3d="http://schemas.microsoft.com/office/drawing/2017/model3d" xmlns:o="urn:schemas-microsoft-com:office:office" xmlns:r="http://schemas.openxmlformats.org/officeDocument/2006/relationships" xmlns:m="http://schemas.openxmlformats.org/officeDocument/2006/math" xmlns:v="urn:schemas-microsoft-com:vml" xmlns:wp14="http://schemas.microsoft.com/office/word/2010/wordprocessingDrawing" xmlns:wp="http://schemas.openxmlformats.org/drawingml/2006/wordprocessingDrawing" xmlns:w10="urn:schemas-microsoft-com:office:word" xmlns:w="http://schemas.openxmlformats.org/wordprocessingml/2006/main" xmlns:w14="http://schemas.microsoft.com/office/word/2010/wordml" xmlns:w15="http://schemas.microsoft.com/office/word/2012/wordml" xmlns:w16cid="http://schemas.microsoft.com/office/word/2016/wordml/cid" xmlns:w16se="http://schemas.microsoft.com/office/word/2015/wordml/symex" xmlns:wpg="http://schemas.microsoft.com/office/word/2010/wordprocessingGroup" xmlns:wpi="http://schemas.microsoft.com/office/word/2010/wordprocessingInk" xmlns:wne="http://schemas.microsoft.com/office/word/2006/wordml" xmlns:wps="http://schemas.microsoft.com/office/word/2010/wordprocessingShape" mc:Ignorable="w14 w15 w16se w16cid wp14">
+<w:document xmlns:wpc="http://schemas.microsoft.com/office/word/2010/wordprocessingCanvas" xmlns:cx="http://schemas.microsoft.com/office/drawing/2014/chartex" xmlns:cx1="http://schemas.microsoft.com/office/drawing/2015/9/8/chartex" xmlns:mc="http://schemas.openxmlformats.org/markup-compatibility/2006" xmlns:o="urn:schemas-microsoft-com:office:office" xmlns:r="http://schemas.openxmlformats.org/officeDocument/2006/relationships" xmlns:m="http://schemas.openxmlformats.org/officeDocument/2006/math" xmlns:v="urn:schemas-microsoft-com:vml" xmlns:wp14="http://schemas.microsoft.com/office/word/2010/wordprocessingDrawing" xmlns:wp="http://schemas.openxmlformats.org/drawingml/2006/wordprocessingDrawing" xmlns:w10="urn:schemas-microsoft-com:office:word" xmlns:w="http://schemas.openxmlformats.org/wordprocessingml/2006/main" xmlns:w14="http://schemas.microsoft.com/office/word/2010/wordml" xmlns:w15="http://schemas.microsoft.com/office/word/2012/wordml" xmlns:w16se="http://schemas.microsoft.com/office/word/2015/wordml/symex" xmlns:wpg="http://schemas.microsoft.com/office/word/2010/wordprocessingGroup" xmlns:wpi="http://schemas.microsoft.com/office/word/2010/wordprocessingInk" xmlns:wne="http://schemas.microsoft.com/office/word/2006/wordml" xmlns:wps="http://schemas.microsoft.com/office/word/2010/wordprocessingShape" mc:Ignorable="w14 w15 w16se wp14">
   <w:body>
     <w:p>
       <w:pPr>
@@ -45,7 +45,31 @@
         <w:t>In jQuery terminology, what is the difference between the “jQuery function” and the “jQuery object”?</w:t>
       </w:r>
     </w:p>
-    <w:p/>
+    <w:p>
+      <w:pPr>
+        <w:rPr>
+          <w:color w:val="538135" w:themeColor="accent6" w:themeShade="BF"/>
+        </w:rPr>
+      </w:pPr>
+      <w:r>
+        <w:rPr>
+          <w:color w:val="538135" w:themeColor="accent6" w:themeShade="BF"/>
+        </w:rPr>
+        <w:t xml:space="preserve">The </w:t>
+      </w:r>
+      <w:r>
+        <w:rPr>
+          <w:color w:val="538135" w:themeColor="accent6" w:themeShade="BF"/>
+        </w:rPr>
+        <w:t>jQuery</w:t>
+      </w:r>
+      <w:r>
+        <w:rPr>
+          <w:color w:val="538135" w:themeColor="accent6" w:themeShade="BF"/>
+        </w:rPr>
+        <w:t xml:space="preserve"> function is what operates on the jQuery object. The jQuery object can be a DOM object, a CSS object, or a normal Javascript object. It can use the jQuery function.</w:t>
+      </w:r>
+    </w:p>
     <w:p>
       <w:pPr>
         <w:pStyle w:val="ListParagraph"/>
@@ -55,13 +79,7 @@
         </w:numPr>
       </w:pPr>
       <w:r>
-        <w:t>Write jQuery code to find all h1 elements that are children of a div element and make their background</w:t>
-      </w:r>
-      <w:r>
-        <w:t xml:space="preserve"> </w:t>
-      </w:r>
-      <w:r>
-        <w:t>color red.</w:t>
+        <w:t>Write jQuery code to find all h1 elements that are children of a div element and make their background color red.</w:t>
       </w:r>
     </w:p>
     <w:p>
@@ -83,23 +101,7 @@
         <w:ind w:left="720"/>
       </w:pPr>
       <w:r>
-        <w:t>&lt;h1&gt;</w:t>
-      </w:r>
-      <w:proofErr w:type="spellStart"/>
-      <w:r>
-        <w:t>abc</w:t>
-      </w:r>
-      <w:proofErr w:type="spellEnd"/>
-      <w:r>
-        <w:t>&lt;/h1&gt;&lt;</w:t>
-      </w:r>
-      <w:proofErr w:type="spellStart"/>
-      <w:r>
-        <w:t>br</w:t>
-      </w:r>
-      <w:proofErr w:type="spellEnd"/>
-      <w:r>
-        <w:t>&gt;</w:t>
+        <w:t>&lt;h1&gt;abc&lt;/h1&gt;&lt;br&gt;</w:t>
       </w:r>
     </w:p>
     <w:p>
@@ -144,15 +146,7 @@
         <w:ind w:left="720"/>
       </w:pPr>
       <w:r>
-        <w:t xml:space="preserve"> &lt;h1&gt;</w:t>
-      </w:r>
-      <w:proofErr w:type="spellStart"/>
-      <w:r>
-        <w:t>xyz</w:t>
-      </w:r>
-      <w:proofErr w:type="spellEnd"/>
-      <w:r>
-        <w:t>&lt;/h1&gt;</w:t>
+        <w:t xml:space="preserve"> &lt;h1&gt;xyz&lt;/h1&gt;</w:t>
       </w:r>
     </w:p>
     <w:p>
@@ -160,7 +154,50 @@
         <w:t>&lt;/body&gt;</w:t>
       </w:r>
     </w:p>
-    <w:p/>
+    <w:p>
+      <w:pPr>
+        <w:pStyle w:val="NoSpacing"/>
+        <w:rPr>
+          <w:color w:val="538135" w:themeColor="accent6" w:themeShade="BF"/>
+        </w:rPr>
+      </w:pPr>
+      <w:r>
+        <w:rPr>
+          <w:color w:val="538135" w:themeColor="accent6" w:themeShade="BF"/>
+        </w:rPr>
+        <w:t>$(document).ready(function(){</w:t>
+      </w:r>
+    </w:p>
+    <w:p>
+      <w:pPr>
+        <w:pStyle w:val="NoSpacing"/>
+        <w:ind w:firstLine="720"/>
+        <w:rPr>
+          <w:color w:val="538135" w:themeColor="accent6" w:themeShade="BF"/>
+        </w:rPr>
+      </w:pPr>
+      <w:bookmarkStart w:id="0" w:name="_GoBack"/>
+      <w:bookmarkEnd w:id="0"/>
+      <w:r>
+        <w:rPr>
+          <w:color w:val="538135" w:themeColor="accent6" w:themeShade="BF"/>
+        </w:rPr>
+        <w:t>$(“div h1”).css(“background-color”, “red”);</w:t>
+      </w:r>
+    </w:p>
+    <w:p>
+      <w:pPr>
+        <w:rPr>
+          <w:color w:val="538135" w:themeColor="accent6" w:themeShade="BF"/>
+        </w:rPr>
+      </w:pPr>
+      <w:r>
+        <w:rPr>
+          <w:color w:val="538135" w:themeColor="accent6" w:themeShade="BF"/>
+        </w:rPr>
+        <w:t>});</w:t>
+      </w:r>
+    </w:p>
     <w:p>
       <w:pPr>
         <w:pStyle w:val="ListParagraph"/>
@@ -211,13 +248,8 @@
         <w:pStyle w:val="NoSpacing"/>
         <w:ind w:left="720"/>
       </w:pPr>
-      <w:proofErr w:type="gramStart"/>
-      <w:r>
-        <w:t>&lt;!—</w:t>
-      </w:r>
-      <w:proofErr w:type="gramEnd"/>
-      <w:r>
-        <w:t>INSERT YOUR JQUERY CODE HERE - - &gt;</w:t>
+      <w:r>
+        <w:t>&lt;!—INSERT YOUR JQUERY CODE HERE - - &gt;</w:t>
       </w:r>
     </w:p>
     <w:p>
@@ -261,12 +293,23 @@
       <w:r>
         <w:t>&lt;/body&gt;</w:t>
       </w:r>
-      <w:bookmarkStart w:id="0" w:name="_GoBack"/>
-      <w:bookmarkEnd w:id="0"/>
     </w:p>
     <w:p>
       <w:r>
         <w:t>&lt;/html&gt;</w:t>
+      </w:r>
+    </w:p>
+    <w:p>
+      <w:pPr>
+        <w:rPr>
+          <w:color w:val="538135" w:themeColor="accent6" w:themeShade="BF"/>
+        </w:rPr>
+      </w:pPr>
+      <w:r>
+        <w:rPr>
+          <w:color w:val="538135" w:themeColor="accent6" w:themeShade="BF"/>
+        </w:rPr>
+        <w:t>$(“p”).append(“YES!”);</w:t>
       </w:r>
     </w:p>
     <w:sectPr>
@@ -280,7 +323,7 @@
 </file>
 
 <file path=word/numbering.xml><?xml version="1.0" encoding="utf-8"?>
-<w:numbering xmlns:wpc="http://schemas.microsoft.com/office/word/2010/wordprocessingCanvas" xmlns:cx="http://schemas.microsoft.com/office/drawing/2014/chartex" xmlns:cx1="http://schemas.microsoft.com/office/drawing/2015/9/8/chartex" xmlns:cx2="http://schemas.microsoft.com/office/drawing/2015/10/21/chartex" xmlns:cx3="http://schemas.microsoft.com/office/drawing/2016/5/9/chartex" xmlns:cx4="http://schemas.microsoft.com/office/drawing/2016/5/10/chartex" xmlns:cx5="http://schemas.microsoft.com/office/drawing/2016/5/11/chartex" xmlns:cx6="http://schemas.microsoft.com/office/drawing/2016/5/12/chartex" xmlns:cx7="http://schemas.microsoft.com/office/drawing/2016/5/13/chartex" xmlns:cx8="http://schemas.microsoft.com/office/drawing/2016/5/14/chartex" xmlns:mc="http://schemas.openxmlformats.org/markup-compatibility/2006" xmlns:aink="http://schemas.microsoft.com/office/drawing/2016/ink" xmlns:am3d="http://schemas.microsoft.com/office/drawing/2017/model3d" xmlns:o="urn:schemas-microsoft-com:office:office" xmlns:r="http://schemas.openxmlformats.org/officeDocument/2006/relationships" xmlns:m="http://schemas.openxmlformats.org/officeDocument/2006/math" xmlns:v="urn:schemas-microsoft-com:vml" xmlns:wp14="http://schemas.microsoft.com/office/word/2010/wordprocessingDrawing" xmlns:wp="http://schemas.openxmlformats.org/drawingml/2006/wordprocessingDrawing" xmlns:w10="urn:schemas-microsoft-com:office:word" xmlns:w="http://schemas.openxmlformats.org/wordprocessingml/2006/main" xmlns:w14="http://schemas.microsoft.com/office/word/2010/wordml" xmlns:w15="http://schemas.microsoft.com/office/word/2012/wordml" xmlns:w16cid="http://schemas.microsoft.com/office/word/2016/wordml/cid" xmlns:w16se="http://schemas.microsoft.com/office/word/2015/wordml/symex" xmlns:wpg="http://schemas.microsoft.com/office/word/2010/wordprocessingGroup" xmlns:wpi="http://schemas.microsoft.com/office/word/2010/wordprocessingInk" xmlns:wne="http://schemas.microsoft.com/office/word/2006/wordml" xmlns:wps="http://schemas.microsoft.com/office/word/2010/wordprocessingShape" mc:Ignorable="w14 w15 w16se w16cid wp14">
+<w:numbering xmlns:wpc="http://schemas.microsoft.com/office/word/2010/wordprocessingCanvas" xmlns:cx="http://schemas.microsoft.com/office/drawing/2014/chartex" xmlns:cx1="http://schemas.microsoft.com/office/drawing/2015/9/8/chartex" xmlns:mc="http://schemas.openxmlformats.org/markup-compatibility/2006" xmlns:o="urn:schemas-microsoft-com:office:office" xmlns:r="http://schemas.openxmlformats.org/officeDocument/2006/relationships" xmlns:m="http://schemas.openxmlformats.org/officeDocument/2006/math" xmlns:v="urn:schemas-microsoft-com:vml" xmlns:wp14="http://schemas.microsoft.com/office/word/2010/wordprocessingDrawing" xmlns:wp="http://schemas.openxmlformats.org/drawingml/2006/wordprocessingDrawing" xmlns:w10="urn:schemas-microsoft-com:office:word" xmlns:w="http://schemas.openxmlformats.org/wordprocessingml/2006/main" xmlns:w14="http://schemas.microsoft.com/office/word/2010/wordml" xmlns:w15="http://schemas.microsoft.com/office/word/2012/wordml" xmlns:w16se="http://schemas.microsoft.com/office/word/2015/wordml/symex" xmlns:wpg="http://schemas.microsoft.com/office/word/2010/wordprocessingGroup" xmlns:wpi="http://schemas.microsoft.com/office/word/2010/wordprocessingInk" xmlns:wne="http://schemas.microsoft.com/office/word/2006/wordml" xmlns:wps="http://schemas.microsoft.com/office/word/2010/wordprocessingShape" mc:Ignorable="w14 w15 w16se wp14">
   <w:abstractNum w:abstractNumId="0" w15:restartNumberingAfterBreak="0">
     <w:nsid w:val="2BD84044"/>
     <w:multiLevelType w:val="hybridMultilevel"/>
@@ -555,7 +598,7 @@
 </file>
 
 <file path=word/styles.xml><?xml version="1.0" encoding="utf-8"?>
-<w:styles xmlns:mc="http://schemas.openxmlformats.org/markup-compatibility/2006" xmlns:r="http://schemas.openxmlformats.org/officeDocument/2006/relationships" xmlns:w="http://schemas.openxmlformats.org/wordprocessingml/2006/main" xmlns:w14="http://schemas.microsoft.com/office/word/2010/wordml" xmlns:w15="http://schemas.microsoft.com/office/word/2012/wordml" xmlns:w16cid="http://schemas.microsoft.com/office/word/2016/wordml/cid" xmlns:w16se="http://schemas.microsoft.com/office/word/2015/wordml/symex" mc:Ignorable="w14 w15 w16se w16cid">
+<w:styles xmlns:mc="http://schemas.openxmlformats.org/markup-compatibility/2006" xmlns:r="http://schemas.openxmlformats.org/officeDocument/2006/relationships" xmlns:w="http://schemas.openxmlformats.org/wordprocessingml/2006/main" xmlns:w14="http://schemas.microsoft.com/office/word/2010/wordml" xmlns:w15="http://schemas.microsoft.com/office/word/2012/wordml" xmlns:w16se="http://schemas.microsoft.com/office/word/2015/wordml/symex" mc:Ignorable="w14 w15 w16se">
   <w:docDefaults>
     <w:rPrDefault>
       <w:rPr>
@@ -571,7 +614,7 @@
       </w:pPr>
     </w:pPrDefault>
   </w:docDefaults>
-  <w:latentStyles w:defLockedState="0" w:defUIPriority="99" w:defSemiHidden="0" w:defUnhideWhenUsed="0" w:defQFormat="0" w:count="376">
+  <w:latentStyles w:defLockedState="0" w:defUIPriority="99" w:defSemiHidden="0" w:defUnhideWhenUsed="0" w:defQFormat="0" w:count="371">
     <w:lsdException w:name="Normal" w:uiPriority="0" w:qFormat="1"/>
     <w:lsdException w:name="heading 1" w:uiPriority="9" w:qFormat="1"/>
     <w:lsdException w:name="heading 2" w:semiHidden="1" w:uiPriority="9" w:unhideWhenUsed="1" w:qFormat="1"/>
@@ -943,11 +986,6 @@
     <w:lsdException w:name="List Table 5 Dark Accent 6" w:uiPriority="50"/>
     <w:lsdException w:name="List Table 6 Colorful Accent 6" w:uiPriority="51"/>
     <w:lsdException w:name="List Table 7 Colorful Accent 6" w:uiPriority="52"/>
-    <w:lsdException w:name="Mention" w:semiHidden="1" w:unhideWhenUsed="1"/>
-    <w:lsdException w:name="Smart Hyperlink" w:semiHidden="1" w:unhideWhenUsed="1"/>
-    <w:lsdException w:name="Hashtag" w:semiHidden="1" w:unhideWhenUsed="1"/>
-    <w:lsdException w:name="Unresolved Mention" w:semiHidden="1" w:unhideWhenUsed="1"/>
-    <w:lsdException w:name="Smart Link" w:semiHidden="1" w:unhideWhenUsed="1"/>
   </w:latentStyles>
   <w:style w:type="paragraph" w:default="1" w:styleId="Normal">
     <w:name w:val="Normal"/>
